--- a/georgios-antzigai-cv.docx
+++ b/georgios-antzigai-cv.docx
@@ -629,7 +629,13 @@
         </w:rPr>
       </w:pPr>
       <w:r>
-        <w:rPr/>
+        <w:rPr>
+          <w:b w:val="false"/>
+          <w:bCs w:val="false"/>
+          <w:i w:val="false"/>
+          <w:iCs w:val="false"/>
+          <w:lang w:val="en-US"/>
+        </w:rPr>
       </w:r>
     </w:p>
     <w:p>
@@ -848,29 +854,7 @@
           <w:shd w:fill="FFFFFF" w:val="clear"/>
           <w:lang w:val="en-US"/>
         </w:rPr>
-        <w:t xml:space="preserve">Leading </w:t>
-      </w:r>
-      <w:r>
-        <w:rPr>
-          <w:rFonts w:cs="Arial"/>
-          <w:color w:val="333333"/>
-          <w:sz w:val="16"/>
-          <w:szCs w:val="16"/>
-          <w:shd w:fill="FFFFFF" w:val="clear"/>
-          <w:lang w:val="en-US"/>
-        </w:rPr>
-        <w:t>a</w:t>
-      </w:r>
-      <w:r>
-        <w:rPr>
-          <w:rFonts w:cs="Arial"/>
-          <w:color w:val="333333"/>
-          <w:sz w:val="16"/>
-          <w:szCs w:val="16"/>
-          <w:shd w:fill="FFFFFF" w:val="clear"/>
-          <w:lang w:val="en-US"/>
-        </w:rPr>
-        <w:t xml:space="preserve"> team of two data scientists</w:t>
+        <w:t>Leading a team of two data scientists</w:t>
       </w:r>
     </w:p>
     <w:p>
@@ -1300,7 +1284,11 @@
         </w:rPr>
       </w:pPr>
       <w:r>
-        <w:rPr/>
+        <w:rPr>
+          <w:b/>
+          <w:sz w:val="24"/>
+          <w:lang w:val="en-US"/>
+        </w:rPr>
       </w:r>
       <w:r>
         <w:br w:type="page"/>
@@ -1838,12 +1826,7 @@
         </w:numPr>
         <w:spacing w:lineRule="auto" w:line="300" w:before="0" w:after="0"/>
         <w:ind w:left="1080" w:right="0" w:hanging="360"/>
-        <w:rPr>
-          <w:rFonts w:eastAsia="Calibri" w:cs="Arial"/>
-          <w:sz w:val="16"/>
-          <w:szCs w:val="16"/>
-          <w:lang w:val="en-US" w:eastAsia="en-US"/>
-        </w:rPr>
+        <w:rPr/>
       </w:pPr>
       <w:r>
         <w:rPr>
@@ -2207,16 +2190,38 @@
     <w:p>
       <w:pPr>
         <w:pStyle w:val="Normal"/>
-        <w:spacing w:lineRule="auto" w:line="300" w:before="0" w:after="0"/>
-        <w:ind w:left="0" w:right="200" w:hanging="0"/>
+        <w:spacing w:lineRule="auto" w:line="240" w:before="0" w:after="0"/>
+        <w:ind w:left="0" w:right="0" w:hanging="0"/>
         <w:rPr>
+          <w:b/>
+          <w:b/>
+          <w:color w:val="294177"/>
+          <w:sz w:val="24"/>
           <w:lang w:val="en-US"/>
         </w:rPr>
       </w:pPr>
       <w:r>
+        <w:rPr/>
+      </w:r>
+    </w:p>
+    <w:p>
+      <w:pPr>
+        <w:pStyle w:val="Normal"/>
+        <w:spacing w:lineRule="auto" w:line="240" w:before="0" w:after="0"/>
+        <w:ind w:left="0" w:right="0" w:hanging="0"/>
         <w:rPr>
+          <w:b/>
+          <w:b/>
+          <w:color w:val="294177"/>
+          <w:sz w:val="24"/>
           <w:lang w:val="en-US"/>
         </w:rPr>
+      </w:pPr>
+      <w:r>
+        <w:rPr/>
+      </w:r>
+      <w:r>
+        <w:br w:type="page"/>
       </w:r>
     </w:p>
     <w:p>
@@ -2316,6 +2321,7 @@
         </w:rPr>
         <w:t xml:space="preserve">Coursera </w:t>
       </w:r>
+      <w:bookmarkStart w:id="2" w:name="__DdeLink__190_1574279225"/>
       <w:r>
         <w:rPr>
           <w:rStyle w:val="InternetLink"/>
@@ -2325,6 +2331,7 @@
         </w:rPr>
         <w:t>https://www.coursera.org/account/accomplishments/verify/K6DZA8FSAPKP</w:t>
       </w:r>
+      <w:bookmarkEnd w:id="2"/>
     </w:p>
     <w:sectPr>
       <w:type w:val="nextPage"/>
@@ -14771,6 +14778,421 @@
       <w:lang w:val="en-GB"/>
     </w:rPr>
   </w:style>
+  <w:style w:type="character" w:styleId="ListLabel1494">
+    <w:name w:val="ListLabel 1494"/>
+    <w:qFormat/>
+    <w:rPr>
+      <w:rFonts w:cs="Symbol"/>
+      <w:color w:val="00000A"/>
+      <w:sz w:val="16"/>
+    </w:rPr>
+  </w:style>
+  <w:style w:type="character" w:styleId="ListLabel1495">
+    <w:name w:val="ListLabel 1495"/>
+    <w:qFormat/>
+    <w:rPr>
+      <w:rFonts w:cs="Courier New"/>
+    </w:rPr>
+  </w:style>
+  <w:style w:type="character" w:styleId="ListLabel1496">
+    <w:name w:val="ListLabel 1496"/>
+    <w:qFormat/>
+    <w:rPr>
+      <w:rFonts w:cs="Wingdings"/>
+    </w:rPr>
+  </w:style>
+  <w:style w:type="character" w:styleId="ListLabel1497">
+    <w:name w:val="ListLabel 1497"/>
+    <w:qFormat/>
+    <w:rPr>
+      <w:rFonts w:cs="Symbol"/>
+    </w:rPr>
+  </w:style>
+  <w:style w:type="character" w:styleId="ListLabel1498">
+    <w:name w:val="ListLabel 1498"/>
+    <w:qFormat/>
+    <w:rPr>
+      <w:rFonts w:cs="Courier New"/>
+    </w:rPr>
+  </w:style>
+  <w:style w:type="character" w:styleId="ListLabel1499">
+    <w:name w:val="ListLabel 1499"/>
+    <w:qFormat/>
+    <w:rPr>
+      <w:rFonts w:cs="Wingdings"/>
+    </w:rPr>
+  </w:style>
+  <w:style w:type="character" w:styleId="ListLabel1500">
+    <w:name w:val="ListLabel 1500"/>
+    <w:qFormat/>
+    <w:rPr>
+      <w:rFonts w:cs="Symbol"/>
+    </w:rPr>
+  </w:style>
+  <w:style w:type="character" w:styleId="ListLabel1501">
+    <w:name w:val="ListLabel 1501"/>
+    <w:qFormat/>
+    <w:rPr>
+      <w:rFonts w:cs="Courier New"/>
+    </w:rPr>
+  </w:style>
+  <w:style w:type="character" w:styleId="ListLabel1502">
+    <w:name w:val="ListLabel 1502"/>
+    <w:qFormat/>
+    <w:rPr>
+      <w:rFonts w:cs="Wingdings"/>
+    </w:rPr>
+  </w:style>
+  <w:style w:type="character" w:styleId="ListLabel1503">
+    <w:name w:val="ListLabel 1503"/>
+    <w:qFormat/>
+    <w:rPr>
+      <w:rFonts w:cs="Symbol"/>
+      <w:color w:val="00000A"/>
+      <w:sz w:val="16"/>
+    </w:rPr>
+  </w:style>
+  <w:style w:type="character" w:styleId="ListLabel1504">
+    <w:name w:val="ListLabel 1504"/>
+    <w:qFormat/>
+    <w:rPr>
+      <w:rFonts w:cs="Courier New"/>
+    </w:rPr>
+  </w:style>
+  <w:style w:type="character" w:styleId="ListLabel1505">
+    <w:name w:val="ListLabel 1505"/>
+    <w:qFormat/>
+    <w:rPr>
+      <w:rFonts w:cs="Wingdings"/>
+    </w:rPr>
+  </w:style>
+  <w:style w:type="character" w:styleId="ListLabel1506">
+    <w:name w:val="ListLabel 1506"/>
+    <w:qFormat/>
+    <w:rPr>
+      <w:rFonts w:cs="Symbol"/>
+    </w:rPr>
+  </w:style>
+  <w:style w:type="character" w:styleId="ListLabel1507">
+    <w:name w:val="ListLabel 1507"/>
+    <w:qFormat/>
+    <w:rPr>
+      <w:rFonts w:cs="Courier New"/>
+    </w:rPr>
+  </w:style>
+  <w:style w:type="character" w:styleId="ListLabel1508">
+    <w:name w:val="ListLabel 1508"/>
+    <w:qFormat/>
+    <w:rPr>
+      <w:rFonts w:cs="Wingdings"/>
+    </w:rPr>
+  </w:style>
+  <w:style w:type="character" w:styleId="ListLabel1509">
+    <w:name w:val="ListLabel 1509"/>
+    <w:qFormat/>
+    <w:rPr>
+      <w:rFonts w:cs="Symbol"/>
+    </w:rPr>
+  </w:style>
+  <w:style w:type="character" w:styleId="ListLabel1510">
+    <w:name w:val="ListLabel 1510"/>
+    <w:qFormat/>
+    <w:rPr>
+      <w:rFonts w:cs="Courier New"/>
+    </w:rPr>
+  </w:style>
+  <w:style w:type="character" w:styleId="ListLabel1511">
+    <w:name w:val="ListLabel 1511"/>
+    <w:qFormat/>
+    <w:rPr>
+      <w:rFonts w:cs="Wingdings"/>
+    </w:rPr>
+  </w:style>
+  <w:style w:type="character" w:styleId="ListLabel1512">
+    <w:name w:val="ListLabel 1512"/>
+    <w:qFormat/>
+    <w:rPr>
+      <w:rFonts w:cs="Symbol"/>
+      <w:color w:val="00000A"/>
+      <w:sz w:val="16"/>
+    </w:rPr>
+  </w:style>
+  <w:style w:type="character" w:styleId="ListLabel1513">
+    <w:name w:val="ListLabel 1513"/>
+    <w:qFormat/>
+    <w:rPr>
+      <w:rFonts w:cs="Courier New"/>
+    </w:rPr>
+  </w:style>
+  <w:style w:type="character" w:styleId="ListLabel1514">
+    <w:name w:val="ListLabel 1514"/>
+    <w:qFormat/>
+    <w:rPr>
+      <w:rFonts w:cs="Wingdings"/>
+    </w:rPr>
+  </w:style>
+  <w:style w:type="character" w:styleId="ListLabel1515">
+    <w:name w:val="ListLabel 1515"/>
+    <w:qFormat/>
+    <w:rPr>
+      <w:rFonts w:cs="Symbol"/>
+    </w:rPr>
+  </w:style>
+  <w:style w:type="character" w:styleId="ListLabel1516">
+    <w:name w:val="ListLabel 1516"/>
+    <w:qFormat/>
+    <w:rPr>
+      <w:rFonts w:cs="Courier New"/>
+    </w:rPr>
+  </w:style>
+  <w:style w:type="character" w:styleId="ListLabel1517">
+    <w:name w:val="ListLabel 1517"/>
+    <w:qFormat/>
+    <w:rPr>
+      <w:rFonts w:cs="Wingdings"/>
+    </w:rPr>
+  </w:style>
+  <w:style w:type="character" w:styleId="ListLabel1518">
+    <w:name w:val="ListLabel 1518"/>
+    <w:qFormat/>
+    <w:rPr>
+      <w:rFonts w:cs="Symbol"/>
+    </w:rPr>
+  </w:style>
+  <w:style w:type="character" w:styleId="ListLabel1519">
+    <w:name w:val="ListLabel 1519"/>
+    <w:qFormat/>
+    <w:rPr>
+      <w:rFonts w:cs="Courier New"/>
+    </w:rPr>
+  </w:style>
+  <w:style w:type="character" w:styleId="ListLabel1520">
+    <w:name w:val="ListLabel 1520"/>
+    <w:qFormat/>
+    <w:rPr>
+      <w:rFonts w:cs="Wingdings"/>
+    </w:rPr>
+  </w:style>
+  <w:style w:type="character" w:styleId="ListLabel1521">
+    <w:name w:val="ListLabel 1521"/>
+    <w:qFormat/>
+    <w:rPr>
+      <w:rFonts w:cs="Symbol"/>
+      <w:color w:val="00000A"/>
+      <w:sz w:val="16"/>
+    </w:rPr>
+  </w:style>
+  <w:style w:type="character" w:styleId="ListLabel1522">
+    <w:name w:val="ListLabel 1522"/>
+    <w:qFormat/>
+    <w:rPr>
+      <w:rFonts w:cs="Courier New"/>
+    </w:rPr>
+  </w:style>
+  <w:style w:type="character" w:styleId="ListLabel1523">
+    <w:name w:val="ListLabel 1523"/>
+    <w:qFormat/>
+    <w:rPr>
+      <w:rFonts w:cs="Wingdings"/>
+    </w:rPr>
+  </w:style>
+  <w:style w:type="character" w:styleId="ListLabel1524">
+    <w:name w:val="ListLabel 1524"/>
+    <w:qFormat/>
+    <w:rPr>
+      <w:rFonts w:cs="Symbol"/>
+    </w:rPr>
+  </w:style>
+  <w:style w:type="character" w:styleId="ListLabel1525">
+    <w:name w:val="ListLabel 1525"/>
+    <w:qFormat/>
+    <w:rPr>
+      <w:rFonts w:cs="Courier New"/>
+    </w:rPr>
+  </w:style>
+  <w:style w:type="character" w:styleId="ListLabel1526">
+    <w:name w:val="ListLabel 1526"/>
+    <w:qFormat/>
+    <w:rPr>
+      <w:rFonts w:cs="Wingdings"/>
+    </w:rPr>
+  </w:style>
+  <w:style w:type="character" w:styleId="ListLabel1527">
+    <w:name w:val="ListLabel 1527"/>
+    <w:qFormat/>
+    <w:rPr>
+      <w:rFonts w:cs="Symbol"/>
+    </w:rPr>
+  </w:style>
+  <w:style w:type="character" w:styleId="ListLabel1528">
+    <w:name w:val="ListLabel 1528"/>
+    <w:qFormat/>
+    <w:rPr>
+      <w:rFonts w:cs="Courier New"/>
+    </w:rPr>
+  </w:style>
+  <w:style w:type="character" w:styleId="ListLabel1529">
+    <w:name w:val="ListLabel 1529"/>
+    <w:qFormat/>
+    <w:rPr>
+      <w:rFonts w:cs="Wingdings"/>
+    </w:rPr>
+  </w:style>
+  <w:style w:type="character" w:styleId="ListLabel1530">
+    <w:name w:val="ListLabel 1530"/>
+    <w:qFormat/>
+    <w:rPr>
+      <w:rFonts w:cs="Symbol"/>
+      <w:sz w:val="16"/>
+    </w:rPr>
+  </w:style>
+  <w:style w:type="character" w:styleId="ListLabel1531">
+    <w:name w:val="ListLabel 1531"/>
+    <w:qFormat/>
+    <w:rPr>
+      <w:rFonts w:cs="Courier New"/>
+    </w:rPr>
+  </w:style>
+  <w:style w:type="character" w:styleId="ListLabel1532">
+    <w:name w:val="ListLabel 1532"/>
+    <w:qFormat/>
+    <w:rPr>
+      <w:rFonts w:cs="Wingdings"/>
+    </w:rPr>
+  </w:style>
+  <w:style w:type="character" w:styleId="ListLabel1533">
+    <w:name w:val="ListLabel 1533"/>
+    <w:qFormat/>
+    <w:rPr>
+      <w:rFonts w:cs="Symbol"/>
+    </w:rPr>
+  </w:style>
+  <w:style w:type="character" w:styleId="ListLabel1534">
+    <w:name w:val="ListLabel 1534"/>
+    <w:qFormat/>
+    <w:rPr>
+      <w:rFonts w:cs="Courier New"/>
+    </w:rPr>
+  </w:style>
+  <w:style w:type="character" w:styleId="ListLabel1535">
+    <w:name w:val="ListLabel 1535"/>
+    <w:qFormat/>
+    <w:rPr>
+      <w:rFonts w:cs="Wingdings"/>
+    </w:rPr>
+  </w:style>
+  <w:style w:type="character" w:styleId="ListLabel1536">
+    <w:name w:val="ListLabel 1536"/>
+    <w:qFormat/>
+    <w:rPr>
+      <w:rFonts w:cs="Symbol"/>
+    </w:rPr>
+  </w:style>
+  <w:style w:type="character" w:styleId="ListLabel1537">
+    <w:name w:val="ListLabel 1537"/>
+    <w:qFormat/>
+    <w:rPr>
+      <w:rFonts w:cs="Courier New"/>
+    </w:rPr>
+  </w:style>
+  <w:style w:type="character" w:styleId="ListLabel1538">
+    <w:name w:val="ListLabel 1538"/>
+    <w:qFormat/>
+    <w:rPr>
+      <w:rFonts w:cs="Wingdings"/>
+    </w:rPr>
+  </w:style>
+  <w:style w:type="character" w:styleId="ListLabel1539">
+    <w:name w:val="ListLabel 1539"/>
+    <w:qFormat/>
+    <w:rPr>
+      <w:rFonts w:cs="OpenSymbol"/>
+    </w:rPr>
+  </w:style>
+  <w:style w:type="character" w:styleId="ListLabel1540">
+    <w:name w:val="ListLabel 1540"/>
+    <w:qFormat/>
+    <w:rPr>
+      <w:rFonts w:cs="OpenSymbol"/>
+    </w:rPr>
+  </w:style>
+  <w:style w:type="character" w:styleId="ListLabel1541">
+    <w:name w:val="ListLabel 1541"/>
+    <w:qFormat/>
+    <w:rPr>
+      <w:rFonts w:cs="OpenSymbol"/>
+    </w:rPr>
+  </w:style>
+  <w:style w:type="character" w:styleId="ListLabel1542">
+    <w:name w:val="ListLabel 1542"/>
+    <w:qFormat/>
+    <w:rPr>
+      <w:rFonts w:cs="OpenSymbol"/>
+    </w:rPr>
+  </w:style>
+  <w:style w:type="character" w:styleId="ListLabel1543">
+    <w:name w:val="ListLabel 1543"/>
+    <w:qFormat/>
+    <w:rPr>
+      <w:rFonts w:cs="OpenSymbol"/>
+    </w:rPr>
+  </w:style>
+  <w:style w:type="character" w:styleId="ListLabel1544">
+    <w:name w:val="ListLabel 1544"/>
+    <w:qFormat/>
+    <w:rPr>
+      <w:rFonts w:cs="OpenSymbol"/>
+    </w:rPr>
+  </w:style>
+  <w:style w:type="character" w:styleId="ListLabel1545">
+    <w:name w:val="ListLabel 1545"/>
+    <w:qFormat/>
+    <w:rPr>
+      <w:rFonts w:cs="OpenSymbol"/>
+    </w:rPr>
+  </w:style>
+  <w:style w:type="character" w:styleId="ListLabel1546">
+    <w:name w:val="ListLabel 1546"/>
+    <w:qFormat/>
+    <w:rPr>
+      <w:rFonts w:cs="OpenSymbol"/>
+    </w:rPr>
+  </w:style>
+  <w:style w:type="character" w:styleId="ListLabel1547">
+    <w:name w:val="ListLabel 1547"/>
+    <w:qFormat/>
+    <w:rPr>
+      <w:rFonts w:cs="OpenSymbol"/>
+    </w:rPr>
+  </w:style>
+  <w:style w:type="character" w:styleId="ListLabel1548">
+    <w:name w:val="ListLabel 1548"/>
+    <w:qFormat/>
+    <w:rPr>
+      <w:lang w:val="en-US"/>
+    </w:rPr>
+  </w:style>
+  <w:style w:type="character" w:styleId="ListLabel1549">
+    <w:name w:val="ListLabel 1549"/>
+    <w:qFormat/>
+    <w:rPr>
+      <w:lang w:val="en-GB"/>
+    </w:rPr>
+  </w:style>
+  <w:style w:type="character" w:styleId="ListLabel1550">
+    <w:name w:val="ListLabel 1550"/>
+    <w:qFormat/>
+    <w:rPr/>
+  </w:style>
+  <w:style w:type="character" w:styleId="ListLabel1551">
+    <w:name w:val="ListLabel 1551"/>
+    <w:qFormat/>
+    <w:rPr>
+      <w:sz w:val="16"/>
+      <w:szCs w:val="16"/>
+      <w:lang w:val="en-GB"/>
+    </w:rPr>
+  </w:style>
   <w:style w:type="paragraph" w:styleId="Heading">
     <w:name w:val="Heading"/>
     <w:basedOn w:val="Normal"/>

--- a/georgios-antzigai-cv.docx
+++ b/georgios-antzigai-cv.docx
@@ -505,7 +505,7 @@
                 <w:rPr>
                   <w:rStyle w:val="InternetLink"/>
                 </w:rPr>
-                <w:t>https://github.com/ayorgo/cv/blob/master/Georgios-Antzigai-CV.pdf</w:t>
+                <w:t>https://github.com/ayorgo/cv/blob/master/georgios-antzigai-cv.pdf</w:t>
               </w:r>
             </w:hyperlink>
           </w:p>
@@ -673,27 +673,7 @@
           <w:iCs w:val="false"/>
           <w:lang w:val="en-US"/>
         </w:rPr>
-        <w:t xml:space="preserve"> and sometimes </w:t>
-      </w:r>
-      <w:r>
-        <w:rPr>
-          <w:b/>
-          <w:bCs/>
-          <w:i w:val="false"/>
-          <w:iCs w:val="false"/>
-          <w:lang w:val="en-US"/>
-        </w:rPr>
-        <w:t>R</w:t>
-      </w:r>
-      <w:r>
-        <w:rPr>
-          <w:b w:val="false"/>
-          <w:bCs w:val="false"/>
-          <w:i w:val="false"/>
-          <w:iCs w:val="false"/>
-          <w:lang w:val="en-US"/>
-        </w:rPr>
-        <w:t xml:space="preserve"> using relational databases and various dialects of </w:t>
+        <w:t xml:space="preserve"> using various dialects of </w:t>
       </w:r>
       <w:r>
         <w:rPr>
@@ -713,7 +693,17 @@
           <w:iCs w:val="false"/>
           <w:lang w:val="en-US"/>
         </w:rPr>
-        <w:t>.</w:t>
+        <w:t xml:space="preserve">. </w:t>
+      </w:r>
+      <w:r>
+        <w:rPr>
+          <w:b w:val="false"/>
+          <w:bCs w:val="false"/>
+          <w:i w:val="false"/>
+          <w:iCs w:val="false"/>
+          <w:lang w:val="en-US"/>
+        </w:rPr>
+        <w:t>I also build machine learning pipelines both locally and on AWS.</w:t>
       </w:r>
     </w:p>
     <w:p>
@@ -803,7 +793,7 @@
           <w:sz w:val="24"/>
           <w:lang w:val="en-US"/>
         </w:rPr>
-        <w:t>Lead Data Scientist</w:t>
+        <w:t>Machine Learning Engineer</w:t>
       </w:r>
     </w:p>
     <w:p>
@@ -813,7 +803,19 @@
       </w:pPr>
       <w:r>
         <w:rPr/>
-        <w:t>Nov 2018 – May 2019</w:t>
+        <w:t>Nov 201</w:t>
+      </w:r>
+      <w:r>
+        <w:rPr/>
+        <w:t>9</w:t>
+      </w:r>
+      <w:r>
+        <w:rPr/>
+        <w:t xml:space="preserve"> – </w:t>
+      </w:r>
+      <w:r>
+        <w:rPr/>
+        <w:t>now</w:t>
       </w:r>
     </w:p>
     <w:p>
@@ -828,14 +830,78 @@
           <w:b/>
           <w:lang w:val="en-US"/>
         </w:rPr>
-        <w:t xml:space="preserve">ETX Capital </w:t>
+        <w:t>LYST</w:t>
+      </w:r>
+      <w:r>
+        <w:rPr>
+          <w:b/>
+          <w:lang w:val="en-US"/>
+        </w:rPr>
+        <w:t xml:space="preserve"> </w:t>
       </w:r>
       <w:r>
         <w:rPr>
           <w:rStyle w:val="InternetLink"/>
+          <w:b w:val="false"/>
+          <w:bCs w:val="false"/>
           <w:lang w:val="en-US"/>
         </w:rPr>
-        <w:t>etxcapital.com</w:t>
+        <w:t>lyst.com</w:t>
+      </w:r>
+    </w:p>
+    <w:p>
+      <w:pPr>
+        <w:pStyle w:val="TextBody"/>
+        <w:spacing w:lineRule="auto" w:line="300" w:before="0" w:after="0"/>
+        <w:ind w:left="400" w:right="200" w:hanging="0"/>
+        <w:rPr>
+          <w:rFonts w:ascii="Arial" w:hAnsi="Arial" w:eastAsia="Times New Roman" w:cs="Arial"/>
+          <w:b w:val="false"/>
+          <w:b w:val="false"/>
+          <w:bCs w:val="false"/>
+          <w:color w:val="333333"/>
+          <w:kern w:val="0"/>
+          <w:sz w:val="16"/>
+          <w:szCs w:val="16"/>
+          <w:highlight w:val="white"/>
+          <w:lang w:val="en-US" w:eastAsia="ar-SA" w:bidi="ar-SA"/>
+        </w:rPr>
+      </w:pPr>
+      <w:bookmarkStart w:id="1" w:name="ember1929"/>
+      <w:bookmarkEnd w:id="1"/>
+      <w:r>
+        <w:rPr>
+          <w:rFonts w:eastAsia="Times New Roman" w:cs="Arial"/>
+          <w:b w:val="false"/>
+          <w:bCs w:val="false"/>
+          <w:color w:val="333333"/>
+          <w:kern w:val="0"/>
+          <w:sz w:val="16"/>
+          <w:szCs w:val="16"/>
+          <w:shd w:fill="FFFFFF" w:val="clear"/>
+          <w:lang w:val="en-US" w:eastAsia="ar-SA" w:bidi="ar-SA"/>
+        </w:rPr>
+        <w:t>I build and maintain machine learning pipelines on AWS using python, SQL and bash. I also take part in building information retrieval and recommendation models.</w:t>
+      </w:r>
+    </w:p>
+    <w:p>
+      <w:pPr>
+        <w:pStyle w:val="Normal"/>
+        <w:spacing w:lineRule="auto" w:line="300" w:before="0" w:after="0"/>
+        <w:ind w:left="400" w:right="200" w:hanging="0"/>
+        <w:rPr>
+          <w:rFonts w:cs="Arial"/>
+          <w:b/>
+          <w:b/>
+          <w:color w:val="333333"/>
+          <w:sz w:val="16"/>
+          <w:szCs w:val="16"/>
+          <w:highlight w:val="white"/>
+          <w:lang w:val="en-US"/>
+        </w:rPr>
+      </w:pPr>
+      <w:r>
+        <w:rPr/>
       </w:r>
     </w:p>
     <w:p>
@@ -847,40 +913,12 @@
       </w:pPr>
       <w:r>
         <w:rPr>
-          <w:rFonts w:cs="Arial"/>
-          <w:color w:val="333333"/>
-          <w:sz w:val="16"/>
-          <w:szCs w:val="16"/>
-          <w:shd w:fill="FFFFFF" w:val="clear"/>
+          <w:b/>
+          <w:sz w:val="24"/>
           <w:lang w:val="en-US"/>
         </w:rPr>
-        <w:t>Leading a team of two data scientists</w:t>
+        <w:t xml:space="preserve">Lead </w:t>
       </w:r>
-    </w:p>
-    <w:p>
-      <w:pPr>
-        <w:pStyle w:val="Normal"/>
-        <w:spacing w:lineRule="auto" w:line="300" w:before="0" w:after="0"/>
-        <w:ind w:left="0" w:right="200" w:hanging="0"/>
-        <w:rPr>
-          <w:szCs w:val="20"/>
-          <w:lang w:val="en-US"/>
-        </w:rPr>
-      </w:pPr>
-      <w:r>
-        <w:rPr>
-          <w:szCs w:val="20"/>
-          <w:lang w:val="en-US"/>
-        </w:rPr>
-      </w:r>
-    </w:p>
-    <w:p>
-      <w:pPr>
-        <w:pStyle w:val="Normal"/>
-        <w:spacing w:lineRule="auto" w:line="300" w:before="0" w:after="0"/>
-        <w:ind w:left="400" w:right="200" w:hanging="0"/>
-        <w:rPr/>
-      </w:pPr>
       <w:r>
         <w:rPr>
           <w:b/>
@@ -1047,6 +1085,33 @@
           <w:lang w:val="en-US"/>
         </w:rPr>
         <w:t>Delivered numerous reporting solutions of various complexity using python and T-SQL</w:t>
+      </w:r>
+    </w:p>
+    <w:p>
+      <w:pPr>
+        <w:pStyle w:val="Normal"/>
+        <w:widowControl/>
+        <w:numPr>
+          <w:ilvl w:val="0"/>
+          <w:numId w:val="8"/>
+        </w:numPr>
+        <w:suppressAutoHyphens w:val="true"/>
+        <w:bidi w:val="0"/>
+        <w:spacing w:lineRule="auto" w:line="300" w:before="0" w:after="0"/>
+        <w:ind w:left="1134" w:right="227" w:hanging="397"/>
+        <w:jc w:val="left"/>
+        <w:rPr/>
+      </w:pPr>
+      <w:r>
+        <w:rPr>
+          <w:rFonts w:cs="Arial"/>
+          <w:color w:val="333333"/>
+          <w:sz w:val="16"/>
+          <w:szCs w:val="16"/>
+          <w:shd w:fill="FFFFFF" w:val="clear"/>
+          <w:lang w:val="en-US"/>
+        </w:rPr>
+        <w:t>Led a team of two data scientists</w:t>
       </w:r>
     </w:p>
     <w:p>
@@ -1237,7 +1302,7 @@
         <w:spacing w:lineRule="auto" w:line="300" w:before="0" w:after="0"/>
         <w:rPr/>
       </w:pPr>
-      <w:bookmarkStart w:id="1" w:name="__DdeLink__202_1440912809"/>
+      <w:bookmarkStart w:id="2" w:name="__DdeLink__202_1440912809"/>
       <w:r>
         <w:rPr>
           <w:rFonts w:cs="Arial"/>
@@ -1249,27 +1314,7 @@
         </w:rPr>
         <w:t>As an occasional data analyst built advanced reporting solutions in T-SQL</w:t>
       </w:r>
-      <w:bookmarkEnd w:id="1"/>
-    </w:p>
-    <w:p>
-      <w:pPr>
-        <w:pStyle w:val="Normal"/>
-        <w:spacing w:lineRule="auto" w:line="300" w:before="0" w:after="0"/>
-        <w:ind w:left="400" w:right="200" w:hanging="0"/>
-        <w:rPr>
-          <w:b/>
-          <w:b/>
-          <w:sz w:val="24"/>
-          <w:lang w:val="en-US"/>
-        </w:rPr>
-      </w:pPr>
-      <w:r>
-        <w:rPr>
-          <w:b/>
-          <w:sz w:val="24"/>
-          <w:lang w:val="en-US"/>
-        </w:rPr>
-      </w:r>
+      <w:bookmarkEnd w:id="2"/>
     </w:p>
     <w:p>
       <w:pPr>
@@ -2201,7 +2246,12 @@
         </w:rPr>
       </w:pPr>
       <w:r>
-        <w:rPr/>
+        <w:rPr>
+          <w:b/>
+          <w:color w:val="294177"/>
+          <w:sz w:val="24"/>
+          <w:lang w:val="en-US"/>
+        </w:rPr>
       </w:r>
     </w:p>
     <w:p>
@@ -2218,7 +2268,12 @@
         </w:rPr>
       </w:pPr>
       <w:r>
-        <w:rPr/>
+        <w:rPr>
+          <w:b/>
+          <w:color w:val="294177"/>
+          <w:sz w:val="24"/>
+          <w:lang w:val="en-US"/>
+        </w:rPr>
       </w:r>
       <w:r>
         <w:br w:type="page"/>
@@ -2321,7 +2376,7 @@
         </w:rPr>
         <w:t xml:space="preserve">Coursera </w:t>
       </w:r>
-      <w:bookmarkStart w:id="2" w:name="__DdeLink__190_1574279225"/>
+      <w:bookmarkStart w:id="3" w:name="__DdeLink__190_1574279225"/>
       <w:r>
         <w:rPr>
           <w:rStyle w:val="InternetLink"/>
@@ -2331,7 +2386,7 @@
         </w:rPr>
         <w:t>https://www.coursera.org/account/accomplishments/verify/K6DZA8FSAPKP</w:t>
       </w:r>
-      <w:bookmarkEnd w:id="2"/>
+      <w:bookmarkEnd w:id="3"/>
     </w:p>
     <w:sectPr>
       <w:type w:val="nextPage"/>
@@ -15193,6 +15248,429 @@
       <w:lang w:val="en-GB"/>
     </w:rPr>
   </w:style>
+  <w:style w:type="character" w:styleId="ListLabel1552">
+    <w:name w:val="ListLabel 1552"/>
+    <w:qFormat/>
+    <w:rPr>
+      <w:rFonts w:cs="Symbol"/>
+      <w:color w:val="00000A"/>
+      <w:sz w:val="16"/>
+    </w:rPr>
+  </w:style>
+  <w:style w:type="character" w:styleId="ListLabel1553">
+    <w:name w:val="ListLabel 1553"/>
+    <w:qFormat/>
+    <w:rPr>
+      <w:rFonts w:cs="Courier New"/>
+    </w:rPr>
+  </w:style>
+  <w:style w:type="character" w:styleId="ListLabel1554">
+    <w:name w:val="ListLabel 1554"/>
+    <w:qFormat/>
+    <w:rPr>
+      <w:rFonts w:cs="Wingdings"/>
+    </w:rPr>
+  </w:style>
+  <w:style w:type="character" w:styleId="ListLabel1555">
+    <w:name w:val="ListLabel 1555"/>
+    <w:qFormat/>
+    <w:rPr>
+      <w:rFonts w:cs="Symbol"/>
+    </w:rPr>
+  </w:style>
+  <w:style w:type="character" w:styleId="ListLabel1556">
+    <w:name w:val="ListLabel 1556"/>
+    <w:qFormat/>
+    <w:rPr>
+      <w:rFonts w:cs="Courier New"/>
+    </w:rPr>
+  </w:style>
+  <w:style w:type="character" w:styleId="ListLabel1557">
+    <w:name w:val="ListLabel 1557"/>
+    <w:qFormat/>
+    <w:rPr>
+      <w:rFonts w:cs="Wingdings"/>
+    </w:rPr>
+  </w:style>
+  <w:style w:type="character" w:styleId="ListLabel1558">
+    <w:name w:val="ListLabel 1558"/>
+    <w:qFormat/>
+    <w:rPr>
+      <w:rFonts w:cs="Symbol"/>
+    </w:rPr>
+  </w:style>
+  <w:style w:type="character" w:styleId="ListLabel1559">
+    <w:name w:val="ListLabel 1559"/>
+    <w:qFormat/>
+    <w:rPr>
+      <w:rFonts w:cs="Courier New"/>
+    </w:rPr>
+  </w:style>
+  <w:style w:type="character" w:styleId="ListLabel1560">
+    <w:name w:val="ListLabel 1560"/>
+    <w:qFormat/>
+    <w:rPr>
+      <w:rFonts w:cs="Wingdings"/>
+    </w:rPr>
+  </w:style>
+  <w:style w:type="character" w:styleId="ListLabel1561">
+    <w:name w:val="ListLabel 1561"/>
+    <w:qFormat/>
+    <w:rPr>
+      <w:rFonts w:cs="Symbol"/>
+      <w:color w:val="00000A"/>
+      <w:sz w:val="16"/>
+    </w:rPr>
+  </w:style>
+  <w:style w:type="character" w:styleId="ListLabel1562">
+    <w:name w:val="ListLabel 1562"/>
+    <w:qFormat/>
+    <w:rPr>
+      <w:rFonts w:cs="Courier New"/>
+    </w:rPr>
+  </w:style>
+  <w:style w:type="character" w:styleId="ListLabel1563">
+    <w:name w:val="ListLabel 1563"/>
+    <w:qFormat/>
+    <w:rPr>
+      <w:rFonts w:cs="Wingdings"/>
+    </w:rPr>
+  </w:style>
+  <w:style w:type="character" w:styleId="ListLabel1564">
+    <w:name w:val="ListLabel 1564"/>
+    <w:qFormat/>
+    <w:rPr>
+      <w:rFonts w:cs="Symbol"/>
+    </w:rPr>
+  </w:style>
+  <w:style w:type="character" w:styleId="ListLabel1565">
+    <w:name w:val="ListLabel 1565"/>
+    <w:qFormat/>
+    <w:rPr>
+      <w:rFonts w:cs="Courier New"/>
+    </w:rPr>
+  </w:style>
+  <w:style w:type="character" w:styleId="ListLabel1566">
+    <w:name w:val="ListLabel 1566"/>
+    <w:qFormat/>
+    <w:rPr>
+      <w:rFonts w:cs="Wingdings"/>
+    </w:rPr>
+  </w:style>
+  <w:style w:type="character" w:styleId="ListLabel1567">
+    <w:name w:val="ListLabel 1567"/>
+    <w:qFormat/>
+    <w:rPr>
+      <w:rFonts w:cs="Symbol"/>
+    </w:rPr>
+  </w:style>
+  <w:style w:type="character" w:styleId="ListLabel1568">
+    <w:name w:val="ListLabel 1568"/>
+    <w:qFormat/>
+    <w:rPr>
+      <w:rFonts w:cs="Courier New"/>
+    </w:rPr>
+  </w:style>
+  <w:style w:type="character" w:styleId="ListLabel1569">
+    <w:name w:val="ListLabel 1569"/>
+    <w:qFormat/>
+    <w:rPr>
+      <w:rFonts w:cs="Wingdings"/>
+    </w:rPr>
+  </w:style>
+  <w:style w:type="character" w:styleId="ListLabel1570">
+    <w:name w:val="ListLabel 1570"/>
+    <w:qFormat/>
+    <w:rPr>
+      <w:rFonts w:cs="Symbol"/>
+      <w:color w:val="00000A"/>
+      <w:sz w:val="16"/>
+    </w:rPr>
+  </w:style>
+  <w:style w:type="character" w:styleId="ListLabel1571">
+    <w:name w:val="ListLabel 1571"/>
+    <w:qFormat/>
+    <w:rPr>
+      <w:rFonts w:cs="Courier New"/>
+    </w:rPr>
+  </w:style>
+  <w:style w:type="character" w:styleId="ListLabel1572">
+    <w:name w:val="ListLabel 1572"/>
+    <w:qFormat/>
+    <w:rPr>
+      <w:rFonts w:cs="Wingdings"/>
+    </w:rPr>
+  </w:style>
+  <w:style w:type="character" w:styleId="ListLabel1573">
+    <w:name w:val="ListLabel 1573"/>
+    <w:qFormat/>
+    <w:rPr>
+      <w:rFonts w:cs="Symbol"/>
+    </w:rPr>
+  </w:style>
+  <w:style w:type="character" w:styleId="ListLabel1574">
+    <w:name w:val="ListLabel 1574"/>
+    <w:qFormat/>
+    <w:rPr>
+      <w:rFonts w:cs="Courier New"/>
+    </w:rPr>
+  </w:style>
+  <w:style w:type="character" w:styleId="ListLabel1575">
+    <w:name w:val="ListLabel 1575"/>
+    <w:qFormat/>
+    <w:rPr>
+      <w:rFonts w:cs="Wingdings"/>
+    </w:rPr>
+  </w:style>
+  <w:style w:type="character" w:styleId="ListLabel1576">
+    <w:name w:val="ListLabel 1576"/>
+    <w:qFormat/>
+    <w:rPr>
+      <w:rFonts w:cs="Symbol"/>
+    </w:rPr>
+  </w:style>
+  <w:style w:type="character" w:styleId="ListLabel1577">
+    <w:name w:val="ListLabel 1577"/>
+    <w:qFormat/>
+    <w:rPr>
+      <w:rFonts w:cs="Courier New"/>
+    </w:rPr>
+  </w:style>
+  <w:style w:type="character" w:styleId="ListLabel1578">
+    <w:name w:val="ListLabel 1578"/>
+    <w:qFormat/>
+    <w:rPr>
+      <w:rFonts w:cs="Wingdings"/>
+    </w:rPr>
+  </w:style>
+  <w:style w:type="character" w:styleId="ListLabel1579">
+    <w:name w:val="ListLabel 1579"/>
+    <w:qFormat/>
+    <w:rPr>
+      <w:rFonts w:cs="Symbol"/>
+      <w:color w:val="00000A"/>
+      <w:sz w:val="16"/>
+    </w:rPr>
+  </w:style>
+  <w:style w:type="character" w:styleId="ListLabel1580">
+    <w:name w:val="ListLabel 1580"/>
+    <w:qFormat/>
+    <w:rPr>
+      <w:rFonts w:cs="Courier New"/>
+    </w:rPr>
+  </w:style>
+  <w:style w:type="character" w:styleId="ListLabel1581">
+    <w:name w:val="ListLabel 1581"/>
+    <w:qFormat/>
+    <w:rPr>
+      <w:rFonts w:cs="Wingdings"/>
+    </w:rPr>
+  </w:style>
+  <w:style w:type="character" w:styleId="ListLabel1582">
+    <w:name w:val="ListLabel 1582"/>
+    <w:qFormat/>
+    <w:rPr>
+      <w:rFonts w:cs="Symbol"/>
+    </w:rPr>
+  </w:style>
+  <w:style w:type="character" w:styleId="ListLabel1583">
+    <w:name w:val="ListLabel 1583"/>
+    <w:qFormat/>
+    <w:rPr>
+      <w:rFonts w:cs="Courier New"/>
+    </w:rPr>
+  </w:style>
+  <w:style w:type="character" w:styleId="ListLabel1584">
+    <w:name w:val="ListLabel 1584"/>
+    <w:qFormat/>
+    <w:rPr>
+      <w:rFonts w:cs="Wingdings"/>
+    </w:rPr>
+  </w:style>
+  <w:style w:type="character" w:styleId="ListLabel1585">
+    <w:name w:val="ListLabel 1585"/>
+    <w:qFormat/>
+    <w:rPr>
+      <w:rFonts w:cs="Symbol"/>
+    </w:rPr>
+  </w:style>
+  <w:style w:type="character" w:styleId="ListLabel1586">
+    <w:name w:val="ListLabel 1586"/>
+    <w:qFormat/>
+    <w:rPr>
+      <w:rFonts w:cs="Courier New"/>
+    </w:rPr>
+  </w:style>
+  <w:style w:type="character" w:styleId="ListLabel1587">
+    <w:name w:val="ListLabel 1587"/>
+    <w:qFormat/>
+    <w:rPr>
+      <w:rFonts w:cs="Wingdings"/>
+    </w:rPr>
+  </w:style>
+  <w:style w:type="character" w:styleId="ListLabel1588">
+    <w:name w:val="ListLabel 1588"/>
+    <w:qFormat/>
+    <w:rPr>
+      <w:rFonts w:cs="Symbol"/>
+      <w:sz w:val="16"/>
+    </w:rPr>
+  </w:style>
+  <w:style w:type="character" w:styleId="ListLabel1589">
+    <w:name w:val="ListLabel 1589"/>
+    <w:qFormat/>
+    <w:rPr>
+      <w:rFonts w:cs="Courier New"/>
+    </w:rPr>
+  </w:style>
+  <w:style w:type="character" w:styleId="ListLabel1590">
+    <w:name w:val="ListLabel 1590"/>
+    <w:qFormat/>
+    <w:rPr>
+      <w:rFonts w:cs="Wingdings"/>
+    </w:rPr>
+  </w:style>
+  <w:style w:type="character" w:styleId="ListLabel1591">
+    <w:name w:val="ListLabel 1591"/>
+    <w:qFormat/>
+    <w:rPr>
+      <w:rFonts w:cs="Symbol"/>
+    </w:rPr>
+  </w:style>
+  <w:style w:type="character" w:styleId="ListLabel1592">
+    <w:name w:val="ListLabel 1592"/>
+    <w:qFormat/>
+    <w:rPr>
+      <w:rFonts w:cs="Courier New"/>
+    </w:rPr>
+  </w:style>
+  <w:style w:type="character" w:styleId="ListLabel1593">
+    <w:name w:val="ListLabel 1593"/>
+    <w:qFormat/>
+    <w:rPr>
+      <w:rFonts w:cs="Wingdings"/>
+    </w:rPr>
+  </w:style>
+  <w:style w:type="character" w:styleId="ListLabel1594">
+    <w:name w:val="ListLabel 1594"/>
+    <w:qFormat/>
+    <w:rPr>
+      <w:rFonts w:cs="Symbol"/>
+    </w:rPr>
+  </w:style>
+  <w:style w:type="character" w:styleId="ListLabel1595">
+    <w:name w:val="ListLabel 1595"/>
+    <w:qFormat/>
+    <w:rPr>
+      <w:rFonts w:cs="Courier New"/>
+    </w:rPr>
+  </w:style>
+  <w:style w:type="character" w:styleId="ListLabel1596">
+    <w:name w:val="ListLabel 1596"/>
+    <w:qFormat/>
+    <w:rPr>
+      <w:rFonts w:cs="Wingdings"/>
+    </w:rPr>
+  </w:style>
+  <w:style w:type="character" w:styleId="ListLabel1597">
+    <w:name w:val="ListLabel 1597"/>
+    <w:qFormat/>
+    <w:rPr>
+      <w:rFonts w:cs="OpenSymbol"/>
+    </w:rPr>
+  </w:style>
+  <w:style w:type="character" w:styleId="ListLabel1598">
+    <w:name w:val="ListLabel 1598"/>
+    <w:qFormat/>
+    <w:rPr>
+      <w:rFonts w:cs="OpenSymbol"/>
+    </w:rPr>
+  </w:style>
+  <w:style w:type="character" w:styleId="ListLabel1599">
+    <w:name w:val="ListLabel 1599"/>
+    <w:qFormat/>
+    <w:rPr>
+      <w:rFonts w:cs="OpenSymbol"/>
+    </w:rPr>
+  </w:style>
+  <w:style w:type="character" w:styleId="ListLabel1600">
+    <w:name w:val="ListLabel 1600"/>
+    <w:qFormat/>
+    <w:rPr>
+      <w:rFonts w:cs="OpenSymbol"/>
+    </w:rPr>
+  </w:style>
+  <w:style w:type="character" w:styleId="ListLabel1601">
+    <w:name w:val="ListLabel 1601"/>
+    <w:qFormat/>
+    <w:rPr>
+      <w:rFonts w:cs="OpenSymbol"/>
+    </w:rPr>
+  </w:style>
+  <w:style w:type="character" w:styleId="ListLabel1602">
+    <w:name w:val="ListLabel 1602"/>
+    <w:qFormat/>
+    <w:rPr>
+      <w:rFonts w:cs="OpenSymbol"/>
+    </w:rPr>
+  </w:style>
+  <w:style w:type="character" w:styleId="ListLabel1603">
+    <w:name w:val="ListLabel 1603"/>
+    <w:qFormat/>
+    <w:rPr>
+      <w:rFonts w:cs="OpenSymbol"/>
+    </w:rPr>
+  </w:style>
+  <w:style w:type="character" w:styleId="ListLabel1604">
+    <w:name w:val="ListLabel 1604"/>
+    <w:qFormat/>
+    <w:rPr>
+      <w:rFonts w:cs="OpenSymbol"/>
+    </w:rPr>
+  </w:style>
+  <w:style w:type="character" w:styleId="ListLabel1605">
+    <w:name w:val="ListLabel 1605"/>
+    <w:qFormat/>
+    <w:rPr>
+      <w:rFonts w:cs="OpenSymbol"/>
+    </w:rPr>
+  </w:style>
+  <w:style w:type="character" w:styleId="ListLabel1606">
+    <w:name w:val="ListLabel 1606"/>
+    <w:qFormat/>
+    <w:rPr>
+      <w:lang w:val="en-US"/>
+    </w:rPr>
+  </w:style>
+  <w:style w:type="character" w:styleId="ListLabel1607">
+    <w:name w:val="ListLabel 1607"/>
+    <w:qFormat/>
+    <w:rPr>
+      <w:lang w:val="en-GB"/>
+    </w:rPr>
+  </w:style>
+  <w:style w:type="character" w:styleId="ListLabel1608">
+    <w:name w:val="ListLabel 1608"/>
+    <w:qFormat/>
+    <w:rPr/>
+  </w:style>
+  <w:style w:type="character" w:styleId="ListLabel1609">
+    <w:name w:val="ListLabel 1609"/>
+    <w:qFormat/>
+    <w:rPr>
+      <w:sz w:val="16"/>
+      <w:szCs w:val="16"/>
+      <w:lang w:val="en-GB"/>
+    </w:rPr>
+  </w:style>
+  <w:style w:type="character" w:styleId="VisitedInternetLink">
+    <w:name w:val="Visited Internet Link"/>
+    <w:rPr>
+      <w:color w:val="800000"/>
+      <w:u w:val="single"/>
+      <w:lang w:val="zxx" w:eastAsia="zxx" w:bidi="zxx"/>
+    </w:rPr>
+  </w:style>
   <w:style w:type="paragraph" w:styleId="Heading">
     <w:name w:val="Heading"/>
     <w:basedOn w:val="Normal"/>
